--- a/Hausarbeit WPF Dokumentation.docx
+++ b/Hausarbeit WPF Dokumentation.docx
@@ -1,6 +1,6 @@
 
 <file path=word/document.xml><?xml version="1.0" encoding="utf-8"?>
-<w:document xmlns:wpc="http://schemas.microsoft.com/office/word/2010/wordprocessingCanvas" xmlns:cx="http://schemas.microsoft.com/office/drawing/2014/chartex" xmlns:mc="http://schemas.openxmlformats.org/markup-compatibility/2006" xmlns:o="urn:schemas-microsoft-com:office:office" xmlns:r="http://schemas.openxmlformats.org/officeDocument/2006/relationships" xmlns:m="http://schemas.openxmlformats.org/officeDocument/2006/math" xmlns:v="urn:schemas-microsoft-com:vml" xmlns:wp14="http://schemas.microsoft.com/office/word/2010/wordprocessingDrawing" xmlns:wp="http://schemas.openxmlformats.org/drawingml/2006/wordprocessingDrawing" xmlns:w10="urn:schemas-microsoft-com:office:word" xmlns:w="http://schemas.openxmlformats.org/wordprocessingml/2006/main" xmlns:w14="http://schemas.microsoft.com/office/word/2010/wordml" xmlns:w15="http://schemas.microsoft.com/office/word/2012/wordml" xmlns:w16se="http://schemas.microsoft.com/office/word/2015/wordml/symex" xmlns:wpg="http://schemas.microsoft.com/office/word/2010/wordprocessingGroup" xmlns:wpi="http://schemas.microsoft.com/office/word/2010/wordprocessingInk" xmlns:wne="http://schemas.microsoft.com/office/word/2006/wordml" xmlns:wps="http://schemas.microsoft.com/office/word/2010/wordprocessingShape" mc:Ignorable="w14 w15 w16se wp14">
+<w:document xmlns:wpc="http://schemas.microsoft.com/office/word/2010/wordprocessingCanvas" xmlns:cx="http://schemas.microsoft.com/office/drawing/2014/chartex" xmlns:cx1="http://schemas.microsoft.com/office/drawing/2015/9/8/chartex" xmlns:cx2="http://schemas.microsoft.com/office/drawing/2015/10/21/chartex" xmlns:cx3="http://schemas.microsoft.com/office/drawing/2016/5/9/chartex" xmlns:cx4="http://schemas.microsoft.com/office/drawing/2016/5/10/chartex" xmlns:cx5="http://schemas.microsoft.com/office/drawing/2016/5/11/chartex" xmlns:cx6="http://schemas.microsoft.com/office/drawing/2016/5/12/chartex" xmlns:cx7="http://schemas.microsoft.com/office/drawing/2016/5/13/chartex" xmlns:cx8="http://schemas.microsoft.com/office/drawing/2016/5/14/chartex" xmlns:mc="http://schemas.openxmlformats.org/markup-compatibility/2006" xmlns:aink="http://schemas.microsoft.com/office/drawing/2016/ink" xmlns:am3d="http://schemas.microsoft.com/office/drawing/2017/model3d" xmlns:o="urn:schemas-microsoft-com:office:office" xmlns:r="http://schemas.openxmlformats.org/officeDocument/2006/relationships" xmlns:m="http://schemas.openxmlformats.org/officeDocument/2006/math" xmlns:v="urn:schemas-microsoft-com:vml" xmlns:wp14="http://schemas.microsoft.com/office/word/2010/wordprocessingDrawing" xmlns:wp="http://schemas.openxmlformats.org/drawingml/2006/wordprocessingDrawing" xmlns:w10="urn:schemas-microsoft-com:office:word" xmlns:w="http://schemas.openxmlformats.org/wordprocessingml/2006/main" xmlns:w14="http://schemas.microsoft.com/office/word/2010/wordml" xmlns:w15="http://schemas.microsoft.com/office/word/2012/wordml" xmlns:w16cid="http://schemas.microsoft.com/office/word/2016/wordml/cid" xmlns:w16se="http://schemas.microsoft.com/office/word/2015/wordml/symex" xmlns:wpg="http://schemas.microsoft.com/office/word/2010/wordprocessingGroup" xmlns:wpi="http://schemas.microsoft.com/office/word/2010/wordprocessingInk" xmlns:wne="http://schemas.microsoft.com/office/word/2006/wordml" xmlns:wps="http://schemas.microsoft.com/office/word/2010/wordprocessingShape" mc:Ignorable="w14 w15 w16se w16cid wp14">
   <w:body>
     <w:p>
       <w:pPr>
@@ -236,7 +236,15 @@
           <w:rFonts w:ascii="Arial" w:hAnsi="Arial" w:cs="Arial"/>
           <w:sz w:val="28"/>
         </w:rPr>
-        <w:t>„h</w:t>
+        <w:t>„</w:t>
+      </w:r>
+      <w:proofErr w:type="spellStart"/>
+      <w:r>
+        <w:rPr>
+          <w:rFonts w:ascii="Arial" w:hAnsi="Arial" w:cs="Arial"/>
+          <w:sz w:val="28"/>
+        </w:rPr>
+        <w:t>h</w:t>
       </w:r>
       <w:r>
         <w:rPr>
@@ -250,7 +258,15 @@
           <w:rFonts w:ascii="Arial" w:hAnsi="Arial" w:cs="Arial"/>
           <w:sz w:val="28"/>
         </w:rPr>
-        <w:t>lp“ Befehls aufgerufen werden.</w:t>
+        <w:t>lp</w:t>
+      </w:r>
+      <w:proofErr w:type="spellEnd"/>
+      <w:r>
+        <w:rPr>
+          <w:rFonts w:ascii="Arial" w:hAnsi="Arial" w:cs="Arial"/>
+          <w:sz w:val="28"/>
+        </w:rPr>
+        <w:t>“ Befehls aufgerufen werden.</w:t>
       </w:r>
     </w:p>
     <w:p>
@@ -726,6 +742,7 @@
           <w:szCs w:val="24"/>
         </w:rPr>
       </w:pPr>
+      <w:proofErr w:type="spellStart"/>
       <w:r>
         <w:rPr>
           <w:rFonts w:ascii="Consolas" w:hAnsi="Consolas" w:cs="Arial"/>
@@ -734,6 +751,7 @@
         </w:rPr>
         <w:t>get</w:t>
       </w:r>
+      <w:proofErr w:type="spellEnd"/>
       <w:r>
         <w:rPr>
           <w:rFonts w:ascii="Consolas" w:hAnsi="Consolas" w:cs="Arial"/>
@@ -761,7 +779,17 @@
           <w:sz w:val="24"/>
           <w:szCs w:val="24"/>
         </w:rPr>
-        <w:t>Client Anfrage zu Server – Fragt Inhalt einer Datei an</w:t>
+        <w:t>Client An</w:t>
+      </w:r>
+      <w:bookmarkStart w:id="0" w:name="_GoBack"/>
+      <w:bookmarkEnd w:id="0"/>
+      <w:r>
+        <w:rPr>
+          <w:rFonts w:ascii="Consolas" w:hAnsi="Consolas" w:cs="Arial"/>
+          <w:sz w:val="24"/>
+          <w:szCs w:val="24"/>
+        </w:rPr>
+        <w:t>frage zu Server – Fragt Inhalt einer Datei an</w:t>
       </w:r>
     </w:p>
     <w:p>
@@ -913,6 +941,7 @@
           <w:szCs w:val="24"/>
         </w:rPr>
       </w:pPr>
+      <w:proofErr w:type="spellStart"/>
       <w:r>
         <w:rPr>
           <w:rFonts w:ascii="Consolas" w:hAnsi="Consolas" w:cs="Arial"/>
@@ -922,6 +951,7 @@
         <w:lastRenderedPageBreak/>
         <w:t>wrt</w:t>
       </w:r>
+      <w:proofErr w:type="spellEnd"/>
       <w:r>
         <w:rPr>
           <w:rFonts w:ascii="Consolas" w:hAnsi="Consolas" w:cs="Arial"/>
@@ -949,15 +979,31 @@
           <w:sz w:val="24"/>
           <w:szCs w:val="24"/>
         </w:rPr>
-        <w:t xml:space="preserve">Client Anfrage zu Server - </w:t>
-      </w:r>
-      <w:r>
-        <w:rPr>
-          <w:rFonts w:ascii="Consolas" w:hAnsi="Consolas" w:cs="Arial"/>
-          <w:sz w:val="24"/>
-          <w:szCs w:val="24"/>
-        </w:rPr>
-        <w:t>Fragt den Inhalt eines Textdokuments an</w:t>
+        <w:t xml:space="preserve">Client zu Server </w:t>
+      </w:r>
+      <w:r>
+        <w:rPr>
+          <w:rFonts w:ascii="Consolas" w:hAnsi="Consolas" w:cs="Arial"/>
+          <w:sz w:val="24"/>
+          <w:szCs w:val="24"/>
+        </w:rPr>
+        <w:t>– Schickt den Gewollten</w:t>
+      </w:r>
+      <w:r>
+        <w:rPr>
+          <w:rFonts w:ascii="Consolas" w:hAnsi="Consolas" w:cs="Arial"/>
+          <w:sz w:val="24"/>
+          <w:szCs w:val="24"/>
+        </w:rPr>
+        <w:t xml:space="preserve"> </w:t>
+      </w:r>
+      <w:r>
+        <w:rPr>
+          <w:rFonts w:ascii="Consolas" w:hAnsi="Consolas" w:cs="Arial"/>
+          <w:sz w:val="24"/>
+          <w:szCs w:val="24"/>
+        </w:rPr>
+        <w:t>Inhalt</w:t>
       </w:r>
     </w:p>
     <w:p>
@@ -986,105 +1032,220 @@
           <w:sz w:val="24"/>
           <w:szCs w:val="24"/>
         </w:rPr>
-        <w:t xml:space="preserve">- </w:t>
-      </w:r>
-      <w:r>
-        <w:rPr>
-          <w:rFonts w:ascii="Consolas" w:hAnsi="Consolas" w:cs="Arial"/>
-          <w:sz w:val="24"/>
-          <w:szCs w:val="24"/>
-        </w:rPr>
-        <w:t>Sendet Inhalt des Textdokuments</w:t>
-      </w:r>
-    </w:p>
-    <w:p>
-      <w:pPr>
-        <w:tabs>
-          <w:tab w:val="left" w:pos="6390"/>
-        </w:tabs>
-        <w:spacing w:line="240" w:lineRule="auto"/>
-        <w:rPr>
-          <w:rFonts w:ascii="Consolas" w:hAnsi="Consolas" w:cs="Arial"/>
-          <w:sz w:val="24"/>
-          <w:szCs w:val="24"/>
-        </w:rPr>
-      </w:pPr>
-      <w:r>
-        <w:rPr>
-          <w:rFonts w:ascii="Consolas" w:hAnsi="Consolas" w:cs="Arial"/>
-          <w:sz w:val="24"/>
-          <w:szCs w:val="24"/>
-        </w:rPr>
-        <w:t>Client zu Server – Schickt bearbeiteten Text zurück</w:t>
-      </w:r>
-    </w:p>
-    <w:p>
-      <w:pPr>
-        <w:tabs>
-          <w:tab w:val="left" w:pos="6390"/>
-        </w:tabs>
-        <w:spacing w:line="240" w:lineRule="auto"/>
-        <w:rPr>
-          <w:rFonts w:ascii="Consolas" w:hAnsi="Consolas" w:cs="Arial"/>
-          <w:sz w:val="24"/>
-          <w:szCs w:val="24"/>
-        </w:rPr>
-      </w:pPr>
-      <w:r>
-        <w:rPr>
-          <w:rFonts w:ascii="Consolas" w:hAnsi="Consolas" w:cs="Arial"/>
-          <w:sz w:val="24"/>
-          <w:szCs w:val="24"/>
-        </w:rPr>
-        <w:t>200: Daten konnten ohne Probleme zurückgegeben werden</w:t>
-      </w:r>
-    </w:p>
-    <w:p>
-      <w:pPr>
-        <w:tabs>
-          <w:tab w:val="left" w:pos="6390"/>
-        </w:tabs>
-        <w:spacing w:line="240" w:lineRule="auto"/>
-        <w:rPr>
-          <w:rFonts w:ascii="Consolas" w:hAnsi="Consolas" w:cs="Arial"/>
-          <w:sz w:val="24"/>
-          <w:szCs w:val="24"/>
-        </w:rPr>
-      </w:pPr>
-      <w:r>
-        <w:rPr>
-          <w:rFonts w:ascii="Consolas" w:hAnsi="Consolas" w:cs="Arial"/>
-          <w:sz w:val="24"/>
-          <w:szCs w:val="24"/>
-        </w:rPr>
-        <w:t>400: Keine Daten gefunden</w:t>
-      </w:r>
-    </w:p>
-    <w:p>
-      <w:pPr>
-        <w:tabs>
-          <w:tab w:val="left" w:pos="6390"/>
-        </w:tabs>
-        <w:spacing w:line="240" w:lineRule="auto"/>
-        <w:rPr>
-          <w:rFonts w:ascii="Consolas" w:hAnsi="Consolas" w:cs="Arial"/>
-          <w:sz w:val="24"/>
-          <w:szCs w:val="24"/>
-        </w:rPr>
-      </w:pPr>
-    </w:p>
-    <w:p>
-      <w:pPr>
-        <w:tabs>
-          <w:tab w:val="left" w:pos="6390"/>
-        </w:tabs>
-        <w:spacing w:line="240" w:lineRule="auto"/>
-        <w:rPr>
-          <w:rFonts w:ascii="Consolas" w:hAnsi="Consolas" w:cs="Arial"/>
-          <w:sz w:val="24"/>
-          <w:szCs w:val="24"/>
-        </w:rPr>
-      </w:pPr>
+        <w:t>–</w:t>
+      </w:r>
+      <w:r>
+        <w:rPr>
+          <w:rFonts w:ascii="Consolas" w:hAnsi="Consolas" w:cs="Arial"/>
+          <w:sz w:val="24"/>
+          <w:szCs w:val="24"/>
+        </w:rPr>
+        <w:t xml:space="preserve"> </w:t>
+      </w:r>
+      <w:r>
+        <w:rPr>
+          <w:rFonts w:ascii="Consolas" w:hAnsi="Consolas" w:cs="Arial"/>
+          <w:sz w:val="24"/>
+          <w:szCs w:val="24"/>
+        </w:rPr>
+        <w:t>Sende</w:t>
+      </w:r>
+      <w:r>
+        <w:rPr>
+          <w:rFonts w:ascii="Consolas" w:hAnsi="Consolas" w:cs="Arial"/>
+          <w:sz w:val="24"/>
+          <w:szCs w:val="24"/>
+        </w:rPr>
+        <w:t>t Bestätigung</w:t>
+      </w:r>
+    </w:p>
+    <w:p>
+      <w:pPr>
+        <w:tabs>
+          <w:tab w:val="left" w:pos="6390"/>
+        </w:tabs>
+        <w:spacing w:line="240" w:lineRule="auto"/>
+        <w:rPr>
+          <w:rFonts w:ascii="Consolas" w:hAnsi="Consolas" w:cs="Arial"/>
+          <w:sz w:val="24"/>
+          <w:szCs w:val="24"/>
+        </w:rPr>
+      </w:pPr>
+      <w:r>
+        <w:rPr>
+          <w:rFonts w:ascii="Consolas" w:hAnsi="Consolas" w:cs="Arial"/>
+          <w:sz w:val="24"/>
+          <w:szCs w:val="24"/>
+        </w:rPr>
+        <w:t xml:space="preserve">Client zu Server – Schickt </w:t>
+      </w:r>
+      <w:r>
+        <w:rPr>
+          <w:rFonts w:ascii="Consolas" w:hAnsi="Consolas" w:cs="Arial"/>
+          <w:sz w:val="24"/>
+          <w:szCs w:val="24"/>
+        </w:rPr>
+        <w:t>den Gewollten Namen der Datei</w:t>
+      </w:r>
+    </w:p>
+    <w:p>
+      <w:pPr>
+        <w:tabs>
+          <w:tab w:val="left" w:pos="6390"/>
+        </w:tabs>
+        <w:spacing w:line="240" w:lineRule="auto"/>
+        <w:rPr>
+          <w:rFonts w:ascii="Consolas" w:hAnsi="Consolas" w:cs="Arial"/>
+          <w:sz w:val="24"/>
+          <w:szCs w:val="24"/>
+        </w:rPr>
+      </w:pPr>
+      <w:r>
+        <w:rPr>
+          <w:rFonts w:ascii="Consolas" w:hAnsi="Consolas" w:cs="Arial"/>
+          <w:sz w:val="24"/>
+          <w:szCs w:val="24"/>
+        </w:rPr>
+        <w:t>Server Antwort zu Client – Sendet Status</w:t>
+      </w:r>
+    </w:p>
+    <w:p>
+      <w:pPr>
+        <w:tabs>
+          <w:tab w:val="left" w:pos="6390"/>
+        </w:tabs>
+        <w:spacing w:line="240" w:lineRule="auto"/>
+        <w:rPr>
+          <w:rFonts w:ascii="Consolas" w:hAnsi="Consolas" w:cs="Arial"/>
+          <w:sz w:val="24"/>
+          <w:szCs w:val="24"/>
+        </w:rPr>
+      </w:pPr>
+      <w:r>
+        <w:rPr>
+          <w:rFonts w:ascii="Consolas" w:hAnsi="Consolas" w:cs="Arial"/>
+          <w:sz w:val="24"/>
+          <w:szCs w:val="24"/>
+        </w:rPr>
+        <w:t xml:space="preserve">200: Daten konnten ohne Probleme </w:t>
+      </w:r>
+      <w:r>
+        <w:rPr>
+          <w:rFonts w:ascii="Consolas" w:hAnsi="Consolas" w:cs="Arial"/>
+          <w:sz w:val="24"/>
+          <w:szCs w:val="24"/>
+        </w:rPr>
+        <w:t>erstellt</w:t>
+      </w:r>
+      <w:r>
+        <w:rPr>
+          <w:rFonts w:ascii="Consolas" w:hAnsi="Consolas" w:cs="Arial"/>
+          <w:sz w:val="24"/>
+          <w:szCs w:val="24"/>
+        </w:rPr>
+        <w:t xml:space="preserve"> werden</w:t>
+      </w:r>
+    </w:p>
+    <w:p>
+      <w:pPr>
+        <w:tabs>
+          <w:tab w:val="left" w:pos="6390"/>
+        </w:tabs>
+        <w:spacing w:line="240" w:lineRule="auto"/>
+        <w:rPr>
+          <w:rFonts w:ascii="Consolas" w:hAnsi="Consolas" w:cs="Arial"/>
+          <w:sz w:val="24"/>
+          <w:szCs w:val="24"/>
+        </w:rPr>
+      </w:pPr>
+      <w:r>
+        <w:rPr>
+          <w:rFonts w:ascii="Consolas" w:hAnsi="Consolas" w:cs="Arial"/>
+          <w:sz w:val="24"/>
+          <w:szCs w:val="24"/>
+        </w:rPr>
+        <w:t>400: Datei erstellt, konnte jedoch nicht gefüllt werden</w:t>
+      </w:r>
+    </w:p>
+    <w:p>
+      <w:pPr>
+        <w:tabs>
+          <w:tab w:val="left" w:pos="6390"/>
+        </w:tabs>
+        <w:spacing w:line="240" w:lineRule="auto"/>
+        <w:rPr>
+          <w:rFonts w:ascii="Consolas" w:hAnsi="Consolas" w:cs="Arial"/>
+          <w:sz w:val="24"/>
+          <w:szCs w:val="24"/>
+        </w:rPr>
+      </w:pPr>
+      <w:r>
+        <w:rPr>
+          <w:rFonts w:ascii="Consolas" w:hAnsi="Consolas" w:cs="Arial"/>
+          <w:sz w:val="24"/>
+          <w:szCs w:val="24"/>
+        </w:rPr>
+        <w:t>40</w:t>
+      </w:r>
+      <w:r>
+        <w:rPr>
+          <w:rFonts w:ascii="Consolas" w:hAnsi="Consolas" w:cs="Arial"/>
+          <w:sz w:val="24"/>
+          <w:szCs w:val="24"/>
+        </w:rPr>
+        <w:t>2</w:t>
+      </w:r>
+      <w:r>
+        <w:rPr>
+          <w:rFonts w:ascii="Consolas" w:hAnsi="Consolas" w:cs="Arial"/>
+          <w:sz w:val="24"/>
+          <w:szCs w:val="24"/>
+        </w:rPr>
+        <w:t>:</w:t>
+      </w:r>
+      <w:r>
+        <w:rPr>
+          <w:rFonts w:ascii="Consolas" w:hAnsi="Consolas" w:cs="Arial"/>
+          <w:sz w:val="24"/>
+          <w:szCs w:val="24"/>
+        </w:rPr>
+        <w:t xml:space="preserve"> Datei existiert schon</w:t>
+      </w:r>
+      <w:r>
+        <w:rPr>
+          <w:rFonts w:ascii="Consolas" w:hAnsi="Consolas" w:cs="Arial"/>
+          <w:sz w:val="24"/>
+          <w:szCs w:val="24"/>
+        </w:rPr>
+        <w:t xml:space="preserve"> </w:t>
+      </w:r>
+    </w:p>
+    <w:p>
+      <w:pPr>
+        <w:tabs>
+          <w:tab w:val="left" w:pos="6390"/>
+        </w:tabs>
+        <w:spacing w:line="240" w:lineRule="auto"/>
+        <w:rPr>
+          <w:rFonts w:ascii="Consolas" w:hAnsi="Consolas" w:cs="Arial"/>
+          <w:sz w:val="24"/>
+          <w:szCs w:val="24"/>
+        </w:rPr>
+      </w:pPr>
+    </w:p>
+    <w:p>
+      <w:pPr>
+        <w:tabs>
+          <w:tab w:val="left" w:pos="6390"/>
+        </w:tabs>
+        <w:spacing w:line="240" w:lineRule="auto"/>
+        <w:rPr>
+          <w:rFonts w:ascii="Consolas" w:hAnsi="Consolas" w:cs="Arial"/>
+          <w:sz w:val="24"/>
+          <w:szCs w:val="24"/>
+        </w:rPr>
+      </w:pPr>
+      <w:proofErr w:type="spellStart"/>
       <w:r>
         <w:rPr>
           <w:rFonts w:ascii="Consolas" w:hAnsi="Consolas" w:cs="Arial"/>
@@ -1093,6 +1254,7 @@
         </w:rPr>
         <w:t>mdr</w:t>
       </w:r>
+      <w:proofErr w:type="spellEnd"/>
       <w:r>
         <w:rPr>
           <w:rFonts w:ascii="Consolas" w:hAnsi="Consolas" w:cs="Arial"/>
@@ -1128,7 +1290,93 @@
           <w:sz w:val="24"/>
           <w:szCs w:val="24"/>
         </w:rPr>
-        <w:t>Sendet eine Anfrage an den Server einen neuen Ordner im aktuellen Verzeichnis zu erstellen</w:t>
+        <w:t xml:space="preserve">Sendet eine Anfrage an den Server einen neuen Ordner im aktuellen Verzeichnis zu erstellen </w:t>
+      </w:r>
+    </w:p>
+    <w:p>
+      <w:pPr>
+        <w:tabs>
+          <w:tab w:val="left" w:pos="6390"/>
+        </w:tabs>
+        <w:spacing w:line="240" w:lineRule="auto"/>
+        <w:rPr>
+          <w:rFonts w:ascii="Consolas" w:hAnsi="Consolas" w:cs="Arial"/>
+          <w:sz w:val="24"/>
+          <w:szCs w:val="24"/>
+        </w:rPr>
+      </w:pPr>
+      <w:r>
+        <w:rPr>
+          <w:rFonts w:ascii="Consolas" w:hAnsi="Consolas" w:cs="Arial"/>
+          <w:sz w:val="24"/>
+          <w:szCs w:val="24"/>
+        </w:rPr>
+        <w:t>200: Ordner wurde erfolgreich erstellt</w:t>
+      </w:r>
+    </w:p>
+    <w:p>
+      <w:pPr>
+        <w:tabs>
+          <w:tab w:val="left" w:pos="6390"/>
+        </w:tabs>
+        <w:spacing w:line="240" w:lineRule="auto"/>
+        <w:rPr>
+          <w:rFonts w:ascii="Consolas" w:hAnsi="Consolas" w:cs="Arial"/>
+          <w:sz w:val="24"/>
+          <w:szCs w:val="24"/>
+        </w:rPr>
+      </w:pPr>
+      <w:r>
+        <w:rPr>
+          <w:rFonts w:ascii="Consolas" w:hAnsi="Consolas" w:cs="Arial"/>
+          <w:sz w:val="24"/>
+          <w:szCs w:val="24"/>
+        </w:rPr>
+        <w:t>400: Ordner konnte nicht erstellt werden</w:t>
+      </w:r>
+    </w:p>
+    <w:p>
+      <w:pPr>
+        <w:tabs>
+          <w:tab w:val="left" w:pos="6390"/>
+        </w:tabs>
+        <w:spacing w:line="240" w:lineRule="auto"/>
+        <w:rPr>
+          <w:rFonts w:ascii="Consolas" w:hAnsi="Consolas" w:cs="Arial"/>
+          <w:sz w:val="24"/>
+          <w:szCs w:val="24"/>
+        </w:rPr>
+      </w:pPr>
+    </w:p>
+    <w:p>
+      <w:pPr>
+        <w:tabs>
+          <w:tab w:val="left" w:pos="6390"/>
+        </w:tabs>
+        <w:spacing w:line="240" w:lineRule="auto"/>
+        <w:rPr>
+          <w:rFonts w:ascii="Consolas" w:hAnsi="Consolas" w:cs="Arial"/>
+          <w:sz w:val="24"/>
+          <w:szCs w:val="24"/>
+        </w:rPr>
+      </w:pPr>
+      <w:proofErr w:type="spellStart"/>
+      <w:r>
+        <w:rPr>
+          <w:rFonts w:ascii="Consolas" w:hAnsi="Consolas" w:cs="Arial"/>
+          <w:sz w:val="24"/>
+          <w:szCs w:val="24"/>
+        </w:rPr>
+        <w:t>mve</w:t>
+      </w:r>
+      <w:proofErr w:type="spellEnd"/>
+      <w:r>
+        <w:rPr>
+          <w:rFonts w:ascii="Consolas" w:hAnsi="Consolas" w:cs="Arial"/>
+          <w:sz w:val="24"/>
+          <w:szCs w:val="24"/>
+        </w:rPr>
+        <w:t>:</w:t>
       </w:r>
       <w:r>
         <w:rPr>
@@ -1157,90 +1405,6 @@
           <w:sz w:val="24"/>
           <w:szCs w:val="24"/>
         </w:rPr>
-        <w:t>200: Ordner wurde erfolgreich erstellt</w:t>
-      </w:r>
-    </w:p>
-    <w:p>
-      <w:pPr>
-        <w:tabs>
-          <w:tab w:val="left" w:pos="6390"/>
-        </w:tabs>
-        <w:spacing w:line="240" w:lineRule="auto"/>
-        <w:rPr>
-          <w:rFonts w:ascii="Consolas" w:hAnsi="Consolas" w:cs="Arial"/>
-          <w:sz w:val="24"/>
-          <w:szCs w:val="24"/>
-        </w:rPr>
-      </w:pPr>
-      <w:r>
-        <w:rPr>
-          <w:rFonts w:ascii="Consolas" w:hAnsi="Consolas" w:cs="Arial"/>
-          <w:sz w:val="24"/>
-          <w:szCs w:val="24"/>
-        </w:rPr>
-        <w:t>400: Ordner konnte nicht erstellt werden</w:t>
-      </w:r>
-    </w:p>
-    <w:p>
-      <w:pPr>
-        <w:tabs>
-          <w:tab w:val="left" w:pos="6390"/>
-        </w:tabs>
-        <w:spacing w:line="240" w:lineRule="auto"/>
-        <w:rPr>
-          <w:rFonts w:ascii="Consolas" w:hAnsi="Consolas" w:cs="Arial"/>
-          <w:sz w:val="24"/>
-          <w:szCs w:val="24"/>
-        </w:rPr>
-      </w:pPr>
-    </w:p>
-    <w:p>
-      <w:pPr>
-        <w:tabs>
-          <w:tab w:val="left" w:pos="6390"/>
-        </w:tabs>
-        <w:spacing w:line="240" w:lineRule="auto"/>
-        <w:rPr>
-          <w:rFonts w:ascii="Consolas" w:hAnsi="Consolas" w:cs="Arial"/>
-          <w:sz w:val="24"/>
-          <w:szCs w:val="24"/>
-        </w:rPr>
-      </w:pPr>
-      <w:r>
-        <w:rPr>
-          <w:rFonts w:ascii="Consolas" w:hAnsi="Consolas" w:cs="Arial"/>
-          <w:sz w:val="24"/>
-          <w:szCs w:val="24"/>
-        </w:rPr>
-        <w:t>mve:</w:t>
-      </w:r>
-      <w:r>
-        <w:rPr>
-          <w:rFonts w:ascii="Consolas" w:hAnsi="Consolas" w:cs="Arial"/>
-          <w:sz w:val="24"/>
-          <w:szCs w:val="24"/>
-        </w:rPr>
-        <w:t xml:space="preserve"> </w:t>
-      </w:r>
-    </w:p>
-    <w:p>
-      <w:pPr>
-        <w:tabs>
-          <w:tab w:val="left" w:pos="6390"/>
-        </w:tabs>
-        <w:spacing w:line="240" w:lineRule="auto"/>
-        <w:rPr>
-          <w:rFonts w:ascii="Consolas" w:hAnsi="Consolas" w:cs="Arial"/>
-          <w:sz w:val="24"/>
-          <w:szCs w:val="24"/>
-        </w:rPr>
-      </w:pPr>
-      <w:r>
-        <w:rPr>
-          <w:rFonts w:ascii="Consolas" w:hAnsi="Consolas" w:cs="Arial"/>
-          <w:sz w:val="24"/>
-          <w:szCs w:val="24"/>
-        </w:rPr>
         <w:t xml:space="preserve">Client Anfrage zu Server – </w:t>
       </w:r>
       <w:r>
@@ -1249,7 +1413,94 @@
           <w:sz w:val="24"/>
           <w:szCs w:val="24"/>
         </w:rPr>
-        <w:t>Sendet eine Anfrage um eine Datei zu verschieben</w:t>
+        <w:t>Sendet Namen der Datei</w:t>
+      </w:r>
+    </w:p>
+    <w:p>
+      <w:pPr>
+        <w:tabs>
+          <w:tab w:val="left" w:pos="6390"/>
+        </w:tabs>
+        <w:spacing w:line="240" w:lineRule="auto"/>
+        <w:rPr>
+          <w:rFonts w:ascii="Consolas" w:hAnsi="Consolas" w:cs="Arial"/>
+          <w:sz w:val="24"/>
+          <w:szCs w:val="24"/>
+        </w:rPr>
+      </w:pPr>
+      <w:r>
+        <w:rPr>
+          <w:rFonts w:ascii="Consolas" w:hAnsi="Consolas" w:cs="Arial"/>
+          <w:sz w:val="24"/>
+          <w:szCs w:val="24"/>
+        </w:rPr>
+        <w:t xml:space="preserve">Server Antwort an Client </w:t>
+      </w:r>
+      <w:r>
+        <w:rPr>
+          <w:rFonts w:ascii="Consolas" w:hAnsi="Consolas" w:cs="Arial"/>
+          <w:sz w:val="24"/>
+          <w:szCs w:val="24"/>
+        </w:rPr>
+        <w:t>–</w:t>
+      </w:r>
+      <w:r>
+        <w:rPr>
+          <w:rFonts w:ascii="Consolas" w:hAnsi="Consolas" w:cs="Arial"/>
+          <w:sz w:val="24"/>
+          <w:szCs w:val="24"/>
+        </w:rPr>
+        <w:t xml:space="preserve"> Sch</w:t>
+      </w:r>
+      <w:r>
+        <w:rPr>
+          <w:rFonts w:ascii="Consolas" w:hAnsi="Consolas" w:cs="Arial"/>
+          <w:sz w:val="24"/>
+          <w:szCs w:val="24"/>
+        </w:rPr>
+        <w:t>ickt Bestätigung</w:t>
+      </w:r>
+    </w:p>
+    <w:p>
+      <w:pPr>
+        <w:tabs>
+          <w:tab w:val="left" w:pos="6390"/>
+        </w:tabs>
+        <w:spacing w:line="240" w:lineRule="auto"/>
+        <w:rPr>
+          <w:rFonts w:ascii="Consolas" w:hAnsi="Consolas" w:cs="Arial"/>
+          <w:sz w:val="24"/>
+          <w:szCs w:val="24"/>
+        </w:rPr>
+      </w:pPr>
+      <w:r>
+        <w:rPr>
+          <w:rFonts w:ascii="Consolas" w:hAnsi="Consolas" w:cs="Arial"/>
+          <w:sz w:val="24"/>
+          <w:szCs w:val="24"/>
+        </w:rPr>
+        <w:t>Client zu Server – Sendet weiteren Namen von Datei oder Ordner</w:t>
+      </w:r>
+    </w:p>
+    <w:p>
+      <w:pPr>
+        <w:tabs>
+          <w:tab w:val="left" w:pos="6390"/>
+        </w:tabs>
+        <w:spacing w:line="240" w:lineRule="auto"/>
+        <w:rPr>
+          <w:rFonts w:ascii="Consolas" w:hAnsi="Consolas" w:cs="Arial"/>
+          <w:sz w:val="24"/>
+          <w:szCs w:val="24"/>
+        </w:rPr>
+      </w:pPr>
+      <w:r>
+        <w:rPr>
+          <w:rFonts w:ascii="Consolas" w:hAnsi="Consolas" w:cs="Arial"/>
+          <w:sz w:val="24"/>
+          <w:szCs w:val="24"/>
+        </w:rPr>
+        <w:t>Server Antwort zu Client – Sendet Status</w:t>
       </w:r>
     </w:p>
     <w:p>
@@ -1278,31 +1529,61 @@
           <w:sz w:val="24"/>
           <w:szCs w:val="24"/>
         </w:rPr>
-        <w:t xml:space="preserve"> Datei konnte verschoben werden</w:t>
-      </w:r>
-    </w:p>
-    <w:p>
-      <w:pPr>
-        <w:tabs>
-          <w:tab w:val="left" w:pos="6390"/>
-        </w:tabs>
-        <w:spacing w:line="240" w:lineRule="auto"/>
-        <w:rPr>
-          <w:rFonts w:ascii="Consolas" w:hAnsi="Consolas" w:cs="Arial"/>
-          <w:sz w:val="24"/>
-          <w:szCs w:val="24"/>
-        </w:rPr>
-      </w:pPr>
-      <w:r>
-        <w:rPr>
-          <w:rFonts w:ascii="Consolas" w:hAnsi="Consolas" w:cs="Arial"/>
-          <w:sz w:val="24"/>
-          <w:szCs w:val="24"/>
-        </w:rPr>
-        <w:t>400: Datei konnte nicht verschoben werden</w:t>
-      </w:r>
-      <w:bookmarkStart w:id="0" w:name="_GoBack"/>
-      <w:bookmarkEnd w:id="0"/>
+        <w:t xml:space="preserve"> Datei konnte verschoben</w:t>
+      </w:r>
+      <w:r>
+        <w:rPr>
+          <w:rFonts w:ascii="Consolas" w:hAnsi="Consolas" w:cs="Arial"/>
+          <w:sz w:val="24"/>
+          <w:szCs w:val="24"/>
+        </w:rPr>
+        <w:t xml:space="preserve"> oder umbenannt</w:t>
+      </w:r>
+      <w:r>
+        <w:rPr>
+          <w:rFonts w:ascii="Consolas" w:hAnsi="Consolas" w:cs="Arial"/>
+          <w:sz w:val="24"/>
+          <w:szCs w:val="24"/>
+        </w:rPr>
+        <w:t xml:space="preserve"> werden</w:t>
+      </w:r>
+    </w:p>
+    <w:p>
+      <w:pPr>
+        <w:tabs>
+          <w:tab w:val="left" w:pos="6390"/>
+        </w:tabs>
+        <w:spacing w:line="240" w:lineRule="auto"/>
+        <w:rPr>
+          <w:rFonts w:ascii="Consolas" w:hAnsi="Consolas" w:cs="Arial"/>
+          <w:sz w:val="24"/>
+          <w:szCs w:val="24"/>
+        </w:rPr>
+      </w:pPr>
+      <w:r>
+        <w:rPr>
+          <w:rFonts w:ascii="Consolas" w:hAnsi="Consolas" w:cs="Arial"/>
+          <w:sz w:val="24"/>
+          <w:szCs w:val="24"/>
+        </w:rPr>
+        <w:t xml:space="preserve">400: Datei konnte nicht verschoben </w:t>
+      </w:r>
+      <w:r>
+        <w:rPr>
+          <w:rFonts w:ascii="Consolas" w:hAnsi="Consolas" w:cs="Arial"/>
+          <w:sz w:val="24"/>
+          <w:szCs w:val="24"/>
+        </w:rPr>
+        <w:t xml:space="preserve">oder umbenannt </w:t>
+      </w:r>
+      <w:r>
+        <w:rPr>
+          <w:rFonts w:ascii="Consolas" w:hAnsi="Consolas" w:cs="Arial"/>
+          <w:sz w:val="24"/>
+          <w:szCs w:val="24"/>
+        </w:rPr>
+        <w:t>werden</w:t>
+      </w:r>
     </w:p>
     <w:p>
       <w:pPr>
@@ -1356,81 +1637,410 @@
           <w:sz w:val="24"/>
           <w:szCs w:val="24"/>
         </w:rPr>
-        <w:t>Client Anfrage zu Server – Sendet einen Löschrequest</w:t>
-      </w:r>
-    </w:p>
-    <w:p>
-      <w:pPr>
-        <w:tabs>
-          <w:tab w:val="left" w:pos="6390"/>
-        </w:tabs>
-        <w:spacing w:line="240" w:lineRule="auto"/>
-        <w:rPr>
-          <w:rFonts w:ascii="Consolas" w:hAnsi="Consolas" w:cs="Arial"/>
-          <w:sz w:val="24"/>
-          <w:szCs w:val="24"/>
-        </w:rPr>
-      </w:pPr>
-      <w:r>
-        <w:rPr>
-          <w:rFonts w:ascii="Consolas" w:hAnsi="Consolas" w:cs="Arial"/>
-          <w:sz w:val="24"/>
-          <w:szCs w:val="24"/>
-        </w:rPr>
-        <w:t>200: Datei wurden erfolgreich Gelöscht</w:t>
-      </w:r>
-    </w:p>
-    <w:p>
-      <w:pPr>
-        <w:tabs>
-          <w:tab w:val="left" w:pos="6390"/>
-        </w:tabs>
-        <w:spacing w:line="240" w:lineRule="auto"/>
-        <w:rPr>
-          <w:rFonts w:ascii="Consolas" w:hAnsi="Consolas" w:cs="Arial"/>
-          <w:sz w:val="24"/>
-          <w:szCs w:val="24"/>
-        </w:rPr>
-      </w:pPr>
-      <w:r>
-        <w:rPr>
-          <w:rFonts w:ascii="Consolas" w:hAnsi="Consolas" w:cs="Arial"/>
-          <w:sz w:val="24"/>
-          <w:szCs w:val="24"/>
-        </w:rPr>
-        <w:t>400: Datei konnte nicht gelöscht werden</w:t>
-      </w:r>
-    </w:p>
-    <w:p>
-      <w:pPr>
-        <w:tabs>
-          <w:tab w:val="left" w:pos="6390"/>
-        </w:tabs>
-        <w:spacing w:line="240" w:lineRule="auto"/>
-        <w:rPr>
-          <w:rFonts w:ascii="Consolas" w:hAnsi="Consolas" w:cs="Arial"/>
-          <w:sz w:val="24"/>
-          <w:szCs w:val="24"/>
-        </w:rPr>
-      </w:pPr>
-      <w:r>
-        <w:rPr>
-          <w:rFonts w:ascii="Consolas" w:hAnsi="Consolas" w:cs="Arial"/>
-          <w:sz w:val="24"/>
-          <w:szCs w:val="24"/>
-        </w:rPr>
-        <w:t>404: Datei konnte nicht gefunden werden</w:t>
-      </w:r>
-    </w:p>
-    <w:p>
-      <w:pPr>
-        <w:tabs>
-          <w:tab w:val="left" w:pos="6390"/>
-        </w:tabs>
-        <w:spacing w:line="360" w:lineRule="auto"/>
-        <w:rPr>
-          <w:rFonts w:ascii="Arial" w:hAnsi="Arial" w:cs="Arial"/>
-          <w:sz w:val="28"/>
+        <w:t xml:space="preserve">Client Anfrage zu Server – Sendet einen </w:t>
+      </w:r>
+      <w:r>
+        <w:rPr>
+          <w:rFonts w:ascii="Consolas" w:hAnsi="Consolas" w:cs="Arial"/>
+          <w:sz w:val="24"/>
+          <w:szCs w:val="24"/>
+        </w:rPr>
+        <w:t>Dateinamen zum löschen</w:t>
+      </w:r>
+    </w:p>
+    <w:p>
+      <w:pPr>
+        <w:tabs>
+          <w:tab w:val="left" w:pos="6390"/>
+        </w:tabs>
+        <w:spacing w:line="240" w:lineRule="auto"/>
+        <w:rPr>
+          <w:rFonts w:ascii="Consolas" w:hAnsi="Consolas" w:cs="Arial"/>
+          <w:sz w:val="24"/>
+          <w:szCs w:val="24"/>
+        </w:rPr>
+      </w:pPr>
+      <w:r>
+        <w:rPr>
+          <w:rFonts w:ascii="Consolas" w:hAnsi="Consolas" w:cs="Arial"/>
+          <w:sz w:val="24"/>
+          <w:szCs w:val="24"/>
+        </w:rPr>
+        <w:t>Server Antwort zu Client – Sendet Status</w:t>
+      </w:r>
+    </w:p>
+    <w:p>
+      <w:pPr>
+        <w:tabs>
+          <w:tab w:val="left" w:pos="6390"/>
+        </w:tabs>
+        <w:spacing w:line="240" w:lineRule="auto"/>
+        <w:rPr>
+          <w:rFonts w:ascii="Consolas" w:hAnsi="Consolas" w:cs="Arial"/>
+          <w:sz w:val="24"/>
+          <w:szCs w:val="24"/>
+        </w:rPr>
+      </w:pPr>
+      <w:r>
+        <w:rPr>
+          <w:rFonts w:ascii="Consolas" w:hAnsi="Consolas" w:cs="Arial"/>
+          <w:sz w:val="24"/>
+          <w:szCs w:val="24"/>
+        </w:rPr>
+        <w:t xml:space="preserve">200: Datei wurde erfolgreich </w:t>
+      </w:r>
+      <w:r>
+        <w:rPr>
+          <w:rFonts w:ascii="Consolas" w:hAnsi="Consolas" w:cs="Arial"/>
+          <w:sz w:val="24"/>
+          <w:szCs w:val="24"/>
+        </w:rPr>
+        <w:t>g</w:t>
+      </w:r>
+      <w:r>
+        <w:rPr>
+          <w:rFonts w:ascii="Consolas" w:hAnsi="Consolas" w:cs="Arial"/>
+          <w:sz w:val="24"/>
+          <w:szCs w:val="24"/>
+        </w:rPr>
+        <w:t>elöscht</w:t>
+      </w:r>
+    </w:p>
+    <w:p>
+      <w:pPr>
+        <w:tabs>
+          <w:tab w:val="left" w:pos="6390"/>
+        </w:tabs>
+        <w:spacing w:line="240" w:lineRule="auto"/>
+        <w:rPr>
+          <w:rFonts w:ascii="Consolas" w:hAnsi="Consolas" w:cs="Arial"/>
+          <w:sz w:val="24"/>
+          <w:szCs w:val="24"/>
+        </w:rPr>
+      </w:pPr>
+      <w:r>
+        <w:rPr>
+          <w:rFonts w:ascii="Consolas" w:hAnsi="Consolas" w:cs="Arial"/>
+          <w:sz w:val="24"/>
+          <w:szCs w:val="24"/>
+        </w:rPr>
+        <w:t>40</w:t>
+      </w:r>
+      <w:r>
+        <w:rPr>
+          <w:rFonts w:ascii="Consolas" w:hAnsi="Consolas" w:cs="Arial"/>
+          <w:sz w:val="24"/>
+          <w:szCs w:val="24"/>
+        </w:rPr>
+        <w:t>4</w:t>
+      </w:r>
+      <w:r>
+        <w:rPr>
+          <w:rFonts w:ascii="Consolas" w:hAnsi="Consolas" w:cs="Arial"/>
+          <w:sz w:val="24"/>
+          <w:szCs w:val="24"/>
+        </w:rPr>
+        <w:t>: Datei konnte nicht gelöscht werden</w:t>
+      </w:r>
+    </w:p>
+    <w:p>
+      <w:pPr>
+        <w:tabs>
+          <w:tab w:val="left" w:pos="6390"/>
+        </w:tabs>
+        <w:spacing w:line="240" w:lineRule="auto"/>
+        <w:rPr>
+          <w:rFonts w:ascii="Consolas" w:hAnsi="Consolas" w:cs="Arial"/>
+          <w:sz w:val="24"/>
+          <w:szCs w:val="24"/>
+        </w:rPr>
+      </w:pPr>
+    </w:p>
+    <w:p>
+      <w:pPr>
+        <w:tabs>
+          <w:tab w:val="left" w:pos="6390"/>
+        </w:tabs>
+        <w:spacing w:line="240" w:lineRule="auto"/>
+        <w:rPr>
+          <w:rFonts w:ascii="Consolas" w:hAnsi="Consolas" w:cs="Arial"/>
+          <w:sz w:val="24"/>
+          <w:szCs w:val="24"/>
+        </w:rPr>
+      </w:pPr>
+    </w:p>
+    <w:p>
+      <w:pPr>
+        <w:tabs>
+          <w:tab w:val="left" w:pos="6390"/>
+        </w:tabs>
+        <w:spacing w:line="240" w:lineRule="auto"/>
+        <w:rPr>
+          <w:rFonts w:ascii="Consolas" w:hAnsi="Consolas" w:cs="Arial"/>
+          <w:sz w:val="24"/>
+          <w:szCs w:val="24"/>
+        </w:rPr>
+      </w:pPr>
+    </w:p>
+    <w:p>
+      <w:pPr>
+        <w:tabs>
+          <w:tab w:val="left" w:pos="6390"/>
+        </w:tabs>
+        <w:spacing w:line="240" w:lineRule="auto"/>
+        <w:rPr>
+          <w:rFonts w:ascii="Consolas" w:hAnsi="Consolas" w:cs="Arial"/>
+          <w:sz w:val="24"/>
+          <w:szCs w:val="24"/>
+        </w:rPr>
+      </w:pPr>
+    </w:p>
+    <w:p>
+      <w:pPr>
+        <w:tabs>
+          <w:tab w:val="left" w:pos="6390"/>
+        </w:tabs>
+        <w:spacing w:line="240" w:lineRule="auto"/>
+        <w:rPr>
+          <w:rFonts w:ascii="Consolas" w:hAnsi="Consolas" w:cs="Arial"/>
+          <w:sz w:val="24"/>
+          <w:szCs w:val="24"/>
+        </w:rPr>
+      </w:pPr>
+    </w:p>
+    <w:p>
+      <w:pPr>
+        <w:tabs>
+          <w:tab w:val="left" w:pos="6390"/>
+        </w:tabs>
+        <w:spacing w:line="240" w:lineRule="auto"/>
+        <w:rPr>
+          <w:rFonts w:ascii="Consolas" w:hAnsi="Consolas" w:cs="Arial"/>
+          <w:sz w:val="24"/>
+          <w:szCs w:val="24"/>
+        </w:rPr>
+      </w:pPr>
+      <w:proofErr w:type="spellStart"/>
+      <w:r>
+        <w:rPr>
+          <w:rFonts w:ascii="Consolas" w:hAnsi="Consolas" w:cs="Arial"/>
+          <w:sz w:val="24"/>
+          <w:szCs w:val="24"/>
+        </w:rPr>
+        <w:lastRenderedPageBreak/>
+        <w:t>cdr</w:t>
+      </w:r>
+      <w:proofErr w:type="spellEnd"/>
+      <w:r>
+        <w:rPr>
+          <w:rFonts w:ascii="Consolas" w:hAnsi="Consolas" w:cs="Arial"/>
+          <w:sz w:val="24"/>
+          <w:szCs w:val="24"/>
+        </w:rPr>
+        <w:t>:</w:t>
+      </w:r>
+    </w:p>
+    <w:p>
+      <w:pPr>
+        <w:tabs>
+          <w:tab w:val="left" w:pos="6390"/>
+        </w:tabs>
+        <w:spacing w:line="240" w:lineRule="auto"/>
+        <w:rPr>
+          <w:rFonts w:ascii="Consolas" w:hAnsi="Consolas" w:cs="Arial"/>
+          <w:sz w:val="24"/>
+          <w:szCs w:val="24"/>
+        </w:rPr>
+      </w:pPr>
+      <w:r>
+        <w:rPr>
+          <w:rFonts w:ascii="Consolas" w:hAnsi="Consolas" w:cs="Arial"/>
+          <w:sz w:val="24"/>
+          <w:szCs w:val="24"/>
+        </w:rPr>
+        <w:t>Client Anfrage zu Server – Sendet einen Verzeichnisnamen</w:t>
+      </w:r>
+    </w:p>
+    <w:p>
+      <w:pPr>
+        <w:tabs>
+          <w:tab w:val="left" w:pos="6390"/>
+        </w:tabs>
+        <w:spacing w:line="240" w:lineRule="auto"/>
+        <w:rPr>
+          <w:rFonts w:ascii="Consolas" w:hAnsi="Consolas" w:cs="Arial"/>
+          <w:sz w:val="24"/>
+          <w:szCs w:val="24"/>
+        </w:rPr>
+      </w:pPr>
+      <w:r>
+        <w:rPr>
+          <w:rFonts w:ascii="Consolas" w:hAnsi="Consolas" w:cs="Arial"/>
+          <w:sz w:val="24"/>
+          <w:szCs w:val="24"/>
+        </w:rPr>
+        <w:t>Server Antwort zu Client - Sendet Status</w:t>
+      </w:r>
+    </w:p>
+    <w:p>
+      <w:pPr>
+        <w:tabs>
+          <w:tab w:val="left" w:pos="6390"/>
+        </w:tabs>
+        <w:spacing w:line="240" w:lineRule="auto"/>
+        <w:rPr>
+          <w:rFonts w:ascii="Consolas" w:hAnsi="Consolas" w:cs="Arial"/>
+          <w:sz w:val="24"/>
+          <w:szCs w:val="24"/>
+        </w:rPr>
+      </w:pPr>
+      <w:r>
+        <w:rPr>
+          <w:rFonts w:ascii="Consolas" w:hAnsi="Consolas" w:cs="Arial"/>
+          <w:sz w:val="24"/>
+          <w:szCs w:val="24"/>
+        </w:rPr>
+        <w:t>200: Erfolgreich bewegt</w:t>
+      </w:r>
+    </w:p>
+    <w:p>
+      <w:pPr>
+        <w:tabs>
+          <w:tab w:val="left" w:pos="6390"/>
+        </w:tabs>
+        <w:spacing w:line="240" w:lineRule="auto"/>
+        <w:rPr>
+          <w:rFonts w:ascii="Consolas" w:hAnsi="Consolas" w:cs="Arial"/>
+          <w:sz w:val="24"/>
+          <w:szCs w:val="24"/>
+        </w:rPr>
+      </w:pPr>
+      <w:r>
+        <w:rPr>
+          <w:rFonts w:ascii="Consolas" w:hAnsi="Consolas" w:cs="Arial"/>
+          <w:sz w:val="24"/>
+          <w:szCs w:val="24"/>
+        </w:rPr>
+        <w:t>400: Konnte nicht bewegen</w:t>
+      </w:r>
+    </w:p>
+    <w:p>
+      <w:pPr>
+        <w:tabs>
+          <w:tab w:val="left" w:pos="6390"/>
+        </w:tabs>
+        <w:spacing w:line="240" w:lineRule="auto"/>
+        <w:rPr>
+          <w:rFonts w:ascii="Consolas" w:hAnsi="Consolas" w:cs="Arial"/>
+          <w:sz w:val="24"/>
+          <w:szCs w:val="24"/>
+        </w:rPr>
+      </w:pPr>
+    </w:p>
+    <w:p>
+      <w:pPr>
+        <w:tabs>
+          <w:tab w:val="left" w:pos="6390"/>
+        </w:tabs>
+        <w:spacing w:line="240" w:lineRule="auto"/>
+        <w:rPr>
+          <w:rFonts w:ascii="Consolas" w:hAnsi="Consolas" w:cs="Arial"/>
+          <w:sz w:val="24"/>
+          <w:szCs w:val="24"/>
+        </w:rPr>
+      </w:pPr>
+      <w:proofErr w:type="spellStart"/>
+      <w:r>
+        <w:rPr>
+          <w:rFonts w:ascii="Consolas" w:hAnsi="Consolas" w:cs="Arial"/>
+          <w:sz w:val="24"/>
+          <w:szCs w:val="24"/>
+        </w:rPr>
+        <w:t>idr</w:t>
+      </w:r>
+      <w:proofErr w:type="spellEnd"/>
+      <w:r>
+        <w:rPr>
+          <w:rFonts w:ascii="Consolas" w:hAnsi="Consolas" w:cs="Arial"/>
+          <w:sz w:val="24"/>
+          <w:szCs w:val="24"/>
+        </w:rPr>
+        <w:t>:</w:t>
+      </w:r>
+    </w:p>
+    <w:p>
+      <w:pPr>
+        <w:tabs>
+          <w:tab w:val="left" w:pos="6390"/>
+        </w:tabs>
+        <w:spacing w:line="240" w:lineRule="auto"/>
+        <w:rPr>
+          <w:rFonts w:ascii="Consolas" w:hAnsi="Consolas" w:cs="Arial"/>
+          <w:sz w:val="24"/>
+          <w:szCs w:val="24"/>
+        </w:rPr>
+      </w:pPr>
+      <w:r>
+        <w:rPr>
+          <w:rFonts w:ascii="Consolas" w:hAnsi="Consolas" w:cs="Arial"/>
+          <w:sz w:val="24"/>
+          <w:szCs w:val="24"/>
+        </w:rPr>
+        <w:t>Client Anfrage zu Server – Sendet Anfrage auf Rücksetzung des Verzeichnispfades.</w:t>
+      </w:r>
+    </w:p>
+    <w:p>
+      <w:pPr>
+        <w:tabs>
+          <w:tab w:val="left" w:pos="6390"/>
+        </w:tabs>
+        <w:spacing w:line="240" w:lineRule="auto"/>
+        <w:rPr>
+          <w:rFonts w:ascii="Consolas" w:hAnsi="Consolas" w:cs="Arial"/>
+          <w:sz w:val="24"/>
+          <w:szCs w:val="24"/>
+        </w:rPr>
+      </w:pPr>
+      <w:r>
+        <w:rPr>
+          <w:rFonts w:ascii="Consolas" w:hAnsi="Consolas" w:cs="Arial"/>
+          <w:sz w:val="24"/>
+          <w:szCs w:val="24"/>
+        </w:rPr>
+        <w:t>200: Erfolgreich zurückgesetzt</w:t>
+      </w:r>
+    </w:p>
+    <w:p>
+      <w:pPr>
+        <w:tabs>
+          <w:tab w:val="left" w:pos="6390"/>
+        </w:tabs>
+        <w:spacing w:line="240" w:lineRule="auto"/>
+        <w:rPr>
+          <w:rFonts w:ascii="Consolas" w:hAnsi="Consolas" w:cs="Arial"/>
+          <w:sz w:val="24"/>
+          <w:szCs w:val="24"/>
+        </w:rPr>
+      </w:pPr>
+      <w:r>
+        <w:rPr>
+          <w:rFonts w:ascii="Consolas" w:hAnsi="Consolas" w:cs="Arial"/>
+          <w:sz w:val="24"/>
+          <w:szCs w:val="24"/>
+        </w:rPr>
+        <w:t>400: Unerfolgreich</w:t>
+      </w:r>
+    </w:p>
+    <w:p>
+      <w:pPr>
+        <w:tabs>
+          <w:tab w:val="left" w:pos="6390"/>
+        </w:tabs>
+        <w:spacing w:line="240" w:lineRule="auto"/>
+        <w:rPr>
+          <w:rFonts w:ascii="Consolas" w:hAnsi="Consolas" w:cs="Arial"/>
+          <w:sz w:val="24"/>
+          <w:szCs w:val="24"/>
         </w:rPr>
       </w:pPr>
     </w:p>
@@ -1736,7 +2346,7 @@
 </file>
 
 <file path=word/endnotes.xml><?xml version="1.0" encoding="utf-8"?>
-<w:endnotes xmlns:wpc="http://schemas.microsoft.com/office/word/2010/wordprocessingCanvas" xmlns:cx="http://schemas.microsoft.com/office/drawing/2014/chartex" xmlns:mc="http://schemas.openxmlformats.org/markup-compatibility/2006" xmlns:o="urn:schemas-microsoft-com:office:office" xmlns:r="http://schemas.openxmlformats.org/officeDocument/2006/relationships" xmlns:m="http://schemas.openxmlformats.org/officeDocument/2006/math" xmlns:v="urn:schemas-microsoft-com:vml" xmlns:wp14="http://schemas.microsoft.com/office/word/2010/wordprocessingDrawing" xmlns:wp="http://schemas.openxmlformats.org/drawingml/2006/wordprocessingDrawing" xmlns:w10="urn:schemas-microsoft-com:office:word" xmlns:w="http://schemas.openxmlformats.org/wordprocessingml/2006/main" xmlns:w14="http://schemas.microsoft.com/office/word/2010/wordml" xmlns:w15="http://schemas.microsoft.com/office/word/2012/wordml" xmlns:w16se="http://schemas.microsoft.com/office/word/2015/wordml/symex" xmlns:wpg="http://schemas.microsoft.com/office/word/2010/wordprocessingGroup" xmlns:wpi="http://schemas.microsoft.com/office/word/2010/wordprocessingInk" xmlns:wne="http://schemas.microsoft.com/office/word/2006/wordml" xmlns:wps="http://schemas.microsoft.com/office/word/2010/wordprocessingShape" mc:Ignorable="w14 w15 w16se wp14">
+<w:endnotes xmlns:wpc="http://schemas.microsoft.com/office/word/2010/wordprocessingCanvas" xmlns:cx="http://schemas.microsoft.com/office/drawing/2014/chartex" xmlns:cx1="http://schemas.microsoft.com/office/drawing/2015/9/8/chartex" xmlns:cx2="http://schemas.microsoft.com/office/drawing/2015/10/21/chartex" xmlns:cx3="http://schemas.microsoft.com/office/drawing/2016/5/9/chartex" xmlns:cx4="http://schemas.microsoft.com/office/drawing/2016/5/10/chartex" xmlns:cx5="http://schemas.microsoft.com/office/drawing/2016/5/11/chartex" xmlns:cx6="http://schemas.microsoft.com/office/drawing/2016/5/12/chartex" xmlns:cx7="http://schemas.microsoft.com/office/drawing/2016/5/13/chartex" xmlns:cx8="http://schemas.microsoft.com/office/drawing/2016/5/14/chartex" xmlns:mc="http://schemas.openxmlformats.org/markup-compatibility/2006" xmlns:aink="http://schemas.microsoft.com/office/drawing/2016/ink" xmlns:am3d="http://schemas.microsoft.com/office/drawing/2017/model3d" xmlns:o="urn:schemas-microsoft-com:office:office" xmlns:r="http://schemas.openxmlformats.org/officeDocument/2006/relationships" xmlns:m="http://schemas.openxmlformats.org/officeDocument/2006/math" xmlns:v="urn:schemas-microsoft-com:vml" xmlns:wp14="http://schemas.microsoft.com/office/word/2010/wordprocessingDrawing" xmlns:wp="http://schemas.openxmlformats.org/drawingml/2006/wordprocessingDrawing" xmlns:w10="urn:schemas-microsoft-com:office:word" xmlns:w="http://schemas.openxmlformats.org/wordprocessingml/2006/main" xmlns:w14="http://schemas.microsoft.com/office/word/2010/wordml" xmlns:w15="http://schemas.microsoft.com/office/word/2012/wordml" xmlns:w16cid="http://schemas.microsoft.com/office/word/2016/wordml/cid" xmlns:w16se="http://schemas.microsoft.com/office/word/2015/wordml/symex" xmlns:wpg="http://schemas.microsoft.com/office/word/2010/wordprocessingGroup" xmlns:wpi="http://schemas.microsoft.com/office/word/2010/wordprocessingInk" xmlns:wne="http://schemas.microsoft.com/office/word/2006/wordml" xmlns:wps="http://schemas.microsoft.com/office/word/2010/wordprocessingShape" mc:Ignorable="w14 w15 w16se w16cid wp14">
   <w:endnote w:type="separator" w:id="-1">
     <w:p>
       <w:pPr>
@@ -1761,7 +2371,7 @@
 </file>
 
 <file path=word/footer1.xml><?xml version="1.0" encoding="utf-8"?>
-<w:ftr xmlns:wpc="http://schemas.microsoft.com/office/word/2010/wordprocessingCanvas" xmlns:cx="http://schemas.microsoft.com/office/drawing/2014/chartex" xmlns:mc="http://schemas.openxmlformats.org/markup-compatibility/2006" xmlns:o="urn:schemas-microsoft-com:office:office" xmlns:r="http://schemas.openxmlformats.org/officeDocument/2006/relationships" xmlns:m="http://schemas.openxmlformats.org/officeDocument/2006/math" xmlns:v="urn:schemas-microsoft-com:vml" xmlns:wp14="http://schemas.microsoft.com/office/word/2010/wordprocessingDrawing" xmlns:wp="http://schemas.openxmlformats.org/drawingml/2006/wordprocessingDrawing" xmlns:w10="urn:schemas-microsoft-com:office:word" xmlns:w="http://schemas.openxmlformats.org/wordprocessingml/2006/main" xmlns:w14="http://schemas.microsoft.com/office/word/2010/wordml" xmlns:w15="http://schemas.microsoft.com/office/word/2012/wordml" xmlns:w16se="http://schemas.microsoft.com/office/word/2015/wordml/symex" xmlns:wpg="http://schemas.microsoft.com/office/word/2010/wordprocessingGroup" xmlns:wpi="http://schemas.microsoft.com/office/word/2010/wordprocessingInk" xmlns:wne="http://schemas.microsoft.com/office/word/2006/wordml" xmlns:wps="http://schemas.microsoft.com/office/word/2010/wordprocessingShape" mc:Ignorable="w14 w15 w16se wp14">
+<w:ftr xmlns:wpc="http://schemas.microsoft.com/office/word/2010/wordprocessingCanvas" xmlns:cx="http://schemas.microsoft.com/office/drawing/2014/chartex" xmlns:cx1="http://schemas.microsoft.com/office/drawing/2015/9/8/chartex" xmlns:cx2="http://schemas.microsoft.com/office/drawing/2015/10/21/chartex" xmlns:cx3="http://schemas.microsoft.com/office/drawing/2016/5/9/chartex" xmlns:cx4="http://schemas.microsoft.com/office/drawing/2016/5/10/chartex" xmlns:cx5="http://schemas.microsoft.com/office/drawing/2016/5/11/chartex" xmlns:cx6="http://schemas.microsoft.com/office/drawing/2016/5/12/chartex" xmlns:cx7="http://schemas.microsoft.com/office/drawing/2016/5/13/chartex" xmlns:cx8="http://schemas.microsoft.com/office/drawing/2016/5/14/chartex" xmlns:mc="http://schemas.openxmlformats.org/markup-compatibility/2006" xmlns:aink="http://schemas.microsoft.com/office/drawing/2016/ink" xmlns:am3d="http://schemas.microsoft.com/office/drawing/2017/model3d" xmlns:o="urn:schemas-microsoft-com:office:office" xmlns:r="http://schemas.openxmlformats.org/officeDocument/2006/relationships" xmlns:m="http://schemas.openxmlformats.org/officeDocument/2006/math" xmlns:v="urn:schemas-microsoft-com:vml" xmlns:wp14="http://schemas.microsoft.com/office/word/2010/wordprocessingDrawing" xmlns:wp="http://schemas.openxmlformats.org/drawingml/2006/wordprocessingDrawing" xmlns:w10="urn:schemas-microsoft-com:office:word" xmlns:w="http://schemas.openxmlformats.org/wordprocessingml/2006/main" xmlns:w14="http://schemas.microsoft.com/office/word/2010/wordml" xmlns:w15="http://schemas.microsoft.com/office/word/2012/wordml" xmlns:w16cid="http://schemas.microsoft.com/office/word/2016/wordml/cid" xmlns:w16se="http://schemas.microsoft.com/office/word/2015/wordml/symex" xmlns:wpg="http://schemas.microsoft.com/office/word/2010/wordprocessingGroup" xmlns:wpi="http://schemas.microsoft.com/office/word/2010/wordprocessingInk" xmlns:wne="http://schemas.microsoft.com/office/word/2006/wordml" xmlns:wps="http://schemas.microsoft.com/office/word/2010/wordprocessingShape" mc:Ignorable="w14 w15 w16se w16cid wp14">
   <w:p>
     <w:pPr>
       <w:pStyle w:val="Fuzeile"/>
@@ -1808,7 +2418,7 @@
 </file>
 
 <file path=word/footnotes.xml><?xml version="1.0" encoding="utf-8"?>
-<w:footnotes xmlns:wpc="http://schemas.microsoft.com/office/word/2010/wordprocessingCanvas" xmlns:cx="http://schemas.microsoft.com/office/drawing/2014/chartex" xmlns:mc="http://schemas.openxmlformats.org/markup-compatibility/2006" xmlns:o="urn:schemas-microsoft-com:office:office" xmlns:r="http://schemas.openxmlformats.org/officeDocument/2006/relationships" xmlns:m="http://schemas.openxmlformats.org/officeDocument/2006/math" xmlns:v="urn:schemas-microsoft-com:vml" xmlns:wp14="http://schemas.microsoft.com/office/word/2010/wordprocessingDrawing" xmlns:wp="http://schemas.openxmlformats.org/drawingml/2006/wordprocessingDrawing" xmlns:w10="urn:schemas-microsoft-com:office:word" xmlns:w="http://schemas.openxmlformats.org/wordprocessingml/2006/main" xmlns:w14="http://schemas.microsoft.com/office/word/2010/wordml" xmlns:w15="http://schemas.microsoft.com/office/word/2012/wordml" xmlns:w16se="http://schemas.microsoft.com/office/word/2015/wordml/symex" xmlns:wpg="http://schemas.microsoft.com/office/word/2010/wordprocessingGroup" xmlns:wpi="http://schemas.microsoft.com/office/word/2010/wordprocessingInk" xmlns:wne="http://schemas.microsoft.com/office/word/2006/wordml" xmlns:wps="http://schemas.microsoft.com/office/word/2010/wordprocessingShape" mc:Ignorable="w14 w15 w16se wp14">
+<w:footnotes xmlns:wpc="http://schemas.microsoft.com/office/word/2010/wordprocessingCanvas" xmlns:cx="http://schemas.microsoft.com/office/drawing/2014/chartex" xmlns:cx1="http://schemas.microsoft.com/office/drawing/2015/9/8/chartex" xmlns:cx2="http://schemas.microsoft.com/office/drawing/2015/10/21/chartex" xmlns:cx3="http://schemas.microsoft.com/office/drawing/2016/5/9/chartex" xmlns:cx4="http://schemas.microsoft.com/office/drawing/2016/5/10/chartex" xmlns:cx5="http://schemas.microsoft.com/office/drawing/2016/5/11/chartex" xmlns:cx6="http://schemas.microsoft.com/office/drawing/2016/5/12/chartex" xmlns:cx7="http://schemas.microsoft.com/office/drawing/2016/5/13/chartex" xmlns:cx8="http://schemas.microsoft.com/office/drawing/2016/5/14/chartex" xmlns:mc="http://schemas.openxmlformats.org/markup-compatibility/2006" xmlns:aink="http://schemas.microsoft.com/office/drawing/2016/ink" xmlns:am3d="http://schemas.microsoft.com/office/drawing/2017/model3d" xmlns:o="urn:schemas-microsoft-com:office:office" xmlns:r="http://schemas.openxmlformats.org/officeDocument/2006/relationships" xmlns:m="http://schemas.openxmlformats.org/officeDocument/2006/math" xmlns:v="urn:schemas-microsoft-com:vml" xmlns:wp14="http://schemas.microsoft.com/office/word/2010/wordprocessingDrawing" xmlns:wp="http://schemas.openxmlformats.org/drawingml/2006/wordprocessingDrawing" xmlns:w10="urn:schemas-microsoft-com:office:word" xmlns:w="http://schemas.openxmlformats.org/wordprocessingml/2006/main" xmlns:w14="http://schemas.microsoft.com/office/word/2010/wordml" xmlns:w15="http://schemas.microsoft.com/office/word/2012/wordml" xmlns:w16cid="http://schemas.microsoft.com/office/word/2016/wordml/cid" xmlns:w16se="http://schemas.microsoft.com/office/word/2015/wordml/symex" xmlns:wpg="http://schemas.microsoft.com/office/word/2010/wordprocessingGroup" xmlns:wpi="http://schemas.microsoft.com/office/word/2010/wordprocessingInk" xmlns:wne="http://schemas.microsoft.com/office/word/2006/wordml" xmlns:wps="http://schemas.microsoft.com/office/word/2010/wordprocessingShape" mc:Ignorable="w14 w15 w16se w16cid wp14">
   <w:footnote w:type="separator" w:id="-1">
     <w:p>
       <w:pPr>
@@ -1833,7 +2443,7 @@
 </file>
 
 <file path=word/header1.xml><?xml version="1.0" encoding="utf-8"?>
-<w:hdr xmlns:wpc="http://schemas.microsoft.com/office/word/2010/wordprocessingCanvas" xmlns:cx="http://schemas.microsoft.com/office/drawing/2014/chartex" xmlns:mc="http://schemas.openxmlformats.org/markup-compatibility/2006" xmlns:o="urn:schemas-microsoft-com:office:office" xmlns:r="http://schemas.openxmlformats.org/officeDocument/2006/relationships" xmlns:m="http://schemas.openxmlformats.org/officeDocument/2006/math" xmlns:v="urn:schemas-microsoft-com:vml" xmlns:wp14="http://schemas.microsoft.com/office/word/2010/wordprocessingDrawing" xmlns:wp="http://schemas.openxmlformats.org/drawingml/2006/wordprocessingDrawing" xmlns:w10="urn:schemas-microsoft-com:office:word" xmlns:w="http://schemas.openxmlformats.org/wordprocessingml/2006/main" xmlns:w14="http://schemas.microsoft.com/office/word/2010/wordml" xmlns:w15="http://schemas.microsoft.com/office/word/2012/wordml" xmlns:w16se="http://schemas.microsoft.com/office/word/2015/wordml/symex" xmlns:wpg="http://schemas.microsoft.com/office/word/2010/wordprocessingGroup" xmlns:wpi="http://schemas.microsoft.com/office/word/2010/wordprocessingInk" xmlns:wne="http://schemas.microsoft.com/office/word/2006/wordml" xmlns:wps="http://schemas.microsoft.com/office/word/2010/wordprocessingShape" mc:Ignorable="w14 w15 w16se wp14">
+<w:hdr xmlns:wpc="http://schemas.microsoft.com/office/word/2010/wordprocessingCanvas" xmlns:cx="http://schemas.microsoft.com/office/drawing/2014/chartex" xmlns:cx1="http://schemas.microsoft.com/office/drawing/2015/9/8/chartex" xmlns:cx2="http://schemas.microsoft.com/office/drawing/2015/10/21/chartex" xmlns:cx3="http://schemas.microsoft.com/office/drawing/2016/5/9/chartex" xmlns:cx4="http://schemas.microsoft.com/office/drawing/2016/5/10/chartex" xmlns:cx5="http://schemas.microsoft.com/office/drawing/2016/5/11/chartex" xmlns:cx6="http://schemas.microsoft.com/office/drawing/2016/5/12/chartex" xmlns:cx7="http://schemas.microsoft.com/office/drawing/2016/5/13/chartex" xmlns:cx8="http://schemas.microsoft.com/office/drawing/2016/5/14/chartex" xmlns:mc="http://schemas.openxmlformats.org/markup-compatibility/2006" xmlns:aink="http://schemas.microsoft.com/office/drawing/2016/ink" xmlns:am3d="http://schemas.microsoft.com/office/drawing/2017/model3d" xmlns:o="urn:schemas-microsoft-com:office:office" xmlns:r="http://schemas.openxmlformats.org/officeDocument/2006/relationships" xmlns:m="http://schemas.openxmlformats.org/officeDocument/2006/math" xmlns:v="urn:schemas-microsoft-com:vml" xmlns:wp14="http://schemas.microsoft.com/office/word/2010/wordprocessingDrawing" xmlns:wp="http://schemas.openxmlformats.org/drawingml/2006/wordprocessingDrawing" xmlns:w10="urn:schemas-microsoft-com:office:word" xmlns:w="http://schemas.openxmlformats.org/wordprocessingml/2006/main" xmlns:w14="http://schemas.microsoft.com/office/word/2010/wordml" xmlns:w15="http://schemas.microsoft.com/office/word/2012/wordml" xmlns:w16cid="http://schemas.microsoft.com/office/word/2016/wordml/cid" xmlns:w16se="http://schemas.microsoft.com/office/word/2015/wordml/symex" xmlns:wpg="http://schemas.microsoft.com/office/word/2010/wordprocessingGroup" xmlns:wpi="http://schemas.microsoft.com/office/word/2010/wordprocessingInk" xmlns:wne="http://schemas.microsoft.com/office/word/2006/wordml" xmlns:wps="http://schemas.microsoft.com/office/word/2010/wordprocessingShape" mc:Ignorable="w14 w15 w16se w16cid wp14">
   <w:p>
     <w:pPr>
       <w:pStyle w:val="Fuzeile"/>
@@ -1852,27 +2462,35 @@
         <w:lang w:val="en-US"/>
       </w:rPr>
       <w:tab/>
-      <w:t>Jonas Tesfamariam, Mike Lenz</w:t>
+      <w:t xml:space="preserve">Jonas </w:t>
+    </w:r>
+    <w:proofErr w:type="spellStart"/>
+    <w:r>
+      <w:rPr>
+        <w:lang w:val="en-US"/>
+      </w:rPr>
+      <w:t>Tesfamariam</w:t>
+    </w:r>
+    <w:proofErr w:type="spellEnd"/>
+    <w:r>
+      <w:rPr>
+        <w:lang w:val="en-US"/>
+      </w:rPr>
+      <w:t>, Mike Lenz</w:t>
     </w:r>
     <w:r>
       <w:rPr>
         <w:lang w:val="en-US"/>
       </w:rPr>
       <w:tab/>
-      <w:t>10</w:t>
-    </w:r>
-    <w:r>
-      <w:rPr>
-        <w:lang w:val="en-US"/>
-      </w:rPr>
-      <w:t>.03.2019</w:t>
+      <w:t>10.03.2019</w:t>
     </w:r>
   </w:p>
 </w:hdr>
 </file>
 
 <file path=word/styles.xml><?xml version="1.0" encoding="utf-8"?>
-<w:styles xmlns:mc="http://schemas.openxmlformats.org/markup-compatibility/2006" xmlns:r="http://schemas.openxmlformats.org/officeDocument/2006/relationships" xmlns:w="http://schemas.openxmlformats.org/wordprocessingml/2006/main" xmlns:w14="http://schemas.microsoft.com/office/word/2010/wordml" xmlns:w15="http://schemas.microsoft.com/office/word/2012/wordml" xmlns:w16se="http://schemas.microsoft.com/office/word/2015/wordml/symex" mc:Ignorable="w14 w15 w16se">
+<w:styles xmlns:mc="http://schemas.openxmlformats.org/markup-compatibility/2006" xmlns:r="http://schemas.openxmlformats.org/officeDocument/2006/relationships" xmlns:w="http://schemas.openxmlformats.org/wordprocessingml/2006/main" xmlns:w14="http://schemas.microsoft.com/office/word/2010/wordml" xmlns:w15="http://schemas.microsoft.com/office/word/2012/wordml" xmlns:w16cid="http://schemas.microsoft.com/office/word/2016/wordml/cid" xmlns:w16se="http://schemas.microsoft.com/office/word/2015/wordml/symex" mc:Ignorable="w14 w15 w16se w16cid">
   <w:docDefaults>
     <w:rPrDefault>
       <w:rPr>
@@ -1888,7 +2506,7 @@
       </w:pPr>
     </w:pPrDefault>
   </w:docDefaults>
-  <w:latentStyles w:defLockedState="0" w:defUIPriority="99" w:defSemiHidden="0" w:defUnhideWhenUsed="0" w:defQFormat="0" w:count="371">
+  <w:latentStyles w:defLockedState="0" w:defUIPriority="99" w:defSemiHidden="0" w:defUnhideWhenUsed="0" w:defQFormat="0" w:count="375">
     <w:lsdException w:name="Normal" w:uiPriority="0" w:qFormat="1"/>
     <w:lsdException w:name="heading 1" w:uiPriority="9" w:qFormat="1"/>
     <w:lsdException w:name="heading 2" w:semiHidden="1" w:uiPriority="9" w:unhideWhenUsed="1" w:qFormat="1"/>
@@ -1994,7 +2612,6 @@
     <w:lsdException w:name="HTML Sample" w:semiHidden="1" w:unhideWhenUsed="1"/>
     <w:lsdException w:name="HTML Typewriter" w:semiHidden="1" w:unhideWhenUsed="1"/>
     <w:lsdException w:name="HTML Variable" w:semiHidden="1" w:unhideWhenUsed="1"/>
-    <w:lsdException w:name="Normal Table" w:semiHidden="1" w:unhideWhenUsed="1"/>
     <w:lsdException w:name="annotation subject" w:semiHidden="1" w:unhideWhenUsed="1"/>
     <w:lsdException w:name="No List" w:semiHidden="1" w:unhideWhenUsed="1"/>
     <w:lsdException w:name="Outline List 1" w:semiHidden="1" w:unhideWhenUsed="1"/>
@@ -2038,10 +2655,8 @@
     <w:lsdException w:name="Table Elegant" w:semiHidden="1" w:unhideWhenUsed="1"/>
     <w:lsdException w:name="Table Professional" w:semiHidden="1" w:unhideWhenUsed="1"/>
     <w:lsdException w:name="Table Subtle 1" w:semiHidden="1" w:unhideWhenUsed="1"/>
-    <w:lsdException w:name="Table Subtle 2" w:semiHidden="1" w:unhideWhenUsed="1"/>
     <w:lsdException w:name="Table Web 1" w:semiHidden="1" w:unhideWhenUsed="1"/>
     <w:lsdException w:name="Table Web 2" w:semiHidden="1" w:unhideWhenUsed="1"/>
-    <w:lsdException w:name="Table Web 3" w:semiHidden="1" w:unhideWhenUsed="1"/>
     <w:lsdException w:name="Balloon Text" w:semiHidden="1" w:unhideWhenUsed="1"/>
     <w:lsdException w:name="Table Grid" w:uiPriority="39"/>
     <w:lsdException w:name="Table Theme" w:semiHidden="1" w:unhideWhenUsed="1"/>
@@ -2260,6 +2875,10 @@
     <w:lsdException w:name="List Table 5 Dark Accent 6" w:uiPriority="50"/>
     <w:lsdException w:name="List Table 6 Colorful Accent 6" w:uiPriority="51"/>
     <w:lsdException w:name="List Table 7 Colorful Accent 6" w:uiPriority="52"/>
+    <w:lsdException w:name="Mention" w:semiHidden="1" w:unhideWhenUsed="1"/>
+    <w:lsdException w:name="Smart Hyperlink" w:semiHidden="1" w:unhideWhenUsed="1"/>
+    <w:lsdException w:name="Hashtag" w:semiHidden="1" w:unhideWhenUsed="1"/>
+    <w:lsdException w:name="Unresolved Mention" w:semiHidden="1" w:unhideWhenUsed="1"/>
   </w:latentStyles>
   <w:style w:type="paragraph" w:default="1" w:styleId="Standard">
     <w:name w:val="Normal"/>
